--- a/Test_BP/Fol_2k_files_500(2)/es-ES/file 500_2 - Copy (423).docx
+++ b/Test_BP/Fol_2k_files_500(2)/es-ES/file 500_2 - Copy (423).docx
@@ -1,7 +1,7 @@
 
 <file path=word/document.xml><?xml version="1.0" encoding="utf-8"?>
 <w:document xmlns:wpc="http://schemas.microsoft.com/office/word/2010/wordprocessingCanvas" xmlns:cx="http://schemas.microsoft.com/office/drawing/2014/chartex" xmlns:cx1="http://schemas.microsoft.com/office/drawing/2015/9/8/chartex" xmlns:cx2="http://schemas.microsoft.com/office/drawing/2015/10/21/chartex" xmlns:cx3="http://schemas.microsoft.com/office/drawing/2016/5/9/chartex" xmlns:cx4="http://schemas.microsoft.com/office/drawing/2016/5/10/chartex" xmlns:cx5="http://schemas.microsoft.com/office/drawing/2016/5/11/chartex" xmlns:mc="http://schemas.openxmlformats.org/markup-compatibility/2006" xmlns:o="urn:schemas-microsoft-com:office:office" xmlns:r="http://schemas.openxmlformats.org/officeDocument/2006/relationships" xmlns:m="http://schemas.openxmlformats.org/officeDocument/2006/math" xmlns:v="urn:schemas-microsoft-com:vml" xmlns:wp14="http://schemas.microsoft.com/office/word/2010/wordprocessingDrawing" xmlns:wp="http://schemas.openxmlformats.org/drawingml/2006/wordprocessingDrawing" xmlns:w10="urn:schemas-microsoft-com:office:word" xmlns:w="http://schemas.openxmlformats.org/wordprocessingml/2006/main" xmlns:w14="http://schemas.microsoft.com/office/word/2010/wordml" xmlns:w15="http://schemas.microsoft.com/office/word/2012/wordml" xmlns:wne="http://schemas.microsoft.com/office/word/2006/wordml" xmlns:wpg="http://schemas.microsoft.com/office/word/2010/wordprocessingGroup" xmlns:wpi="http://schemas.microsoft.com/office/word/2010/wordprocessingInk" xmlns:wps="http://schemas.microsoft.com/office/word/2010/wordprocessingShape" mc:Ignorable="w14 w15 wp14">
-  <!-- Generated by Aspose.Words for Java 20.12.0 -->
+  <!-- Generated by Aspose.Words for Java 21.10.0 -->
   <w:body>
     <w:p>
       <w:pPr>
@@ -35,44 +35,44 @@
           <w:highlight w:val="none"/>
           <w:u w:val="none" w:color="auto"/>
           <w:effect w:val="none"/>
-          <w:bdr w:val="nil"/>
-          <w:shd w:val="clear" w:color="auto" w:fill="auto"/>
-          <w:vertAlign w:val="baseline"/>
-          <w:rtl w:val="0"/>
-          <w:cs w:val="0"/>
-          <w:lang w:val="es-ES" w:eastAsia="zh-TW" w:bidi="ar-SA"/>
-        </w:rPr>
-        <w:t>t ëéxcëépt tõõ sõõ tëémpëér mùùtùùàæl tàæstëés mõõthëér.</w:t>
-      </w:r>
-      <w:r>
-        <w:rPr>
-          <w:rStyle w:val="DefaultParagraphFont"/>
-          <w:rFonts w:ascii="Calibri" w:eastAsia="Calibri" w:hAnsi="Calibri" w:cs="Calibri"/>
-          <w:b w:val="0"/>
-          <w:bCs w:val="0"/>
-          <w:i w:val="0"/>
-          <w:iCs w:val="0"/>
-          <w:caps w:val="0"/>
-          <w:smallCaps w:val="0"/>
-          <w:strike w:val="0"/>
-          <w:dstrike w:val="0"/>
-          <w:outline w:val="0"/>
-          <w:shadow w:val="0"/>
-          <w:emboss w:val="0"/>
-          <w:imprint w:val="0"/>
-          <w:noProof w:val="0"/>
-          <w:vanish w:val="0"/>
-          <w:color w:val="auto"/>
-          <w:spacing w:val="0"/>
-          <w:w w:val="100"/>
-          <w:kern w:val="0"/>
-          <w:position w:val="0"/>
-          <w:sz w:val="22"/>
-          <w:szCs w:val="22"/>
-          <w:highlight w:val="none"/>
-          <w:u w:val="none" w:color="auto"/>
-          <w:effect w:val="none"/>
-          <w:bdr w:val="nil"/>
+          <w:bdr w:val="none" w:sz="0" w:space="0" w:color="auto"/>
+          <w:shd w:val="clear" w:color="auto" w:fill="auto"/>
+          <w:vertAlign w:val="baseline"/>
+          <w:rtl w:val="0"/>
+          <w:cs w:val="0"/>
+          <w:lang w:val="es-ES" w:eastAsia="zh-TW" w:bidi="ar-SA"/>
+        </w:rPr>
+        <w:t>t éëxcéëpt tóö sóö téëmpéër mùútùúæäl tæästéës móöthéër.</w:t>
+      </w:r>
+      <w:r>
+        <w:rPr>
+          <w:rStyle w:val="DefaultParagraphFont"/>
+          <w:rFonts w:ascii="Calibri" w:eastAsia="Calibri" w:hAnsi="Calibri" w:cs="Calibri"/>
+          <w:b w:val="0"/>
+          <w:bCs w:val="0"/>
+          <w:i w:val="0"/>
+          <w:iCs w:val="0"/>
+          <w:caps w:val="0"/>
+          <w:smallCaps w:val="0"/>
+          <w:strike w:val="0"/>
+          <w:dstrike w:val="0"/>
+          <w:outline w:val="0"/>
+          <w:shadow w:val="0"/>
+          <w:emboss w:val="0"/>
+          <w:imprint w:val="0"/>
+          <w:noProof w:val="0"/>
+          <w:vanish w:val="0"/>
+          <w:color w:val="auto"/>
+          <w:spacing w:val="0"/>
+          <w:w w:val="100"/>
+          <w:kern w:val="0"/>
+          <w:position w:val="0"/>
+          <w:sz w:val="22"/>
+          <w:szCs w:val="22"/>
+          <w:highlight w:val="none"/>
+          <w:u w:val="none" w:color="auto"/>
+          <w:effect w:val="none"/>
+          <w:bdr w:val="none" w:sz="0" w:space="0" w:color="auto"/>
           <w:shd w:val="clear" w:color="auto" w:fill="auto"/>
           <w:vertAlign w:val="baseline"/>
           <w:rtl w:val="0"/>
@@ -109,44 +109,44 @@
           <w:highlight w:val="none"/>
           <w:u w:val="none" w:color="auto"/>
           <w:effect w:val="none"/>
-          <w:bdr w:val="nil"/>
-          <w:shd w:val="clear" w:color="auto" w:fill="auto"/>
-          <w:vertAlign w:val="baseline"/>
-          <w:rtl w:val="0"/>
-          <w:cs w:val="0"/>
-          <w:lang w:val="es-ES" w:eastAsia="zh-TW" w:bidi="ar-SA"/>
-        </w:rPr>
-        <w:t>Ïntèérèéstèéd cùýltííväãtèéd ííts côõntíínùýííng nôõw yèét äãrèé.</w:t>
-      </w:r>
-      <w:r>
-        <w:rPr>
-          <w:rStyle w:val="DefaultParagraphFont"/>
-          <w:rFonts w:ascii="Calibri" w:eastAsia="Calibri" w:hAnsi="Calibri" w:cs="Calibri"/>
-          <w:b w:val="0"/>
-          <w:bCs w:val="0"/>
-          <w:i w:val="0"/>
-          <w:iCs w:val="0"/>
-          <w:caps w:val="0"/>
-          <w:smallCaps w:val="0"/>
-          <w:strike w:val="0"/>
-          <w:dstrike w:val="0"/>
-          <w:outline w:val="0"/>
-          <w:shadow w:val="0"/>
-          <w:emboss w:val="0"/>
-          <w:imprint w:val="0"/>
-          <w:noProof w:val="0"/>
-          <w:vanish w:val="0"/>
-          <w:color w:val="auto"/>
-          <w:spacing w:val="0"/>
-          <w:w w:val="100"/>
-          <w:kern w:val="0"/>
-          <w:position w:val="0"/>
-          <w:sz w:val="22"/>
-          <w:szCs w:val="22"/>
-          <w:highlight w:val="none"/>
-          <w:u w:val="none" w:color="auto"/>
-          <w:effect w:val="none"/>
-          <w:bdr w:val="nil"/>
+          <w:bdr w:val="none" w:sz="0" w:space="0" w:color="auto"/>
+          <w:shd w:val="clear" w:color="auto" w:fill="auto"/>
+          <w:vertAlign w:val="baseline"/>
+          <w:rtl w:val="0"/>
+          <w:cs w:val="0"/>
+          <w:lang w:val="es-ES" w:eastAsia="zh-TW" w:bidi="ar-SA"/>
+        </w:rPr>
+        <w:t>Întéérééstééd cýültïívæâtééd ïíts cóõntïínýüïíng nóõw yéét æâréé.</w:t>
+      </w:r>
+      <w:r>
+        <w:rPr>
+          <w:rStyle w:val="DefaultParagraphFont"/>
+          <w:rFonts w:ascii="Calibri" w:eastAsia="Calibri" w:hAnsi="Calibri" w:cs="Calibri"/>
+          <w:b w:val="0"/>
+          <w:bCs w:val="0"/>
+          <w:i w:val="0"/>
+          <w:iCs w:val="0"/>
+          <w:caps w:val="0"/>
+          <w:smallCaps w:val="0"/>
+          <w:strike w:val="0"/>
+          <w:dstrike w:val="0"/>
+          <w:outline w:val="0"/>
+          <w:shadow w:val="0"/>
+          <w:emboss w:val="0"/>
+          <w:imprint w:val="0"/>
+          <w:noProof w:val="0"/>
+          <w:vanish w:val="0"/>
+          <w:color w:val="auto"/>
+          <w:spacing w:val="0"/>
+          <w:w w:val="100"/>
+          <w:kern w:val="0"/>
+          <w:position w:val="0"/>
+          <w:sz w:val="22"/>
+          <w:szCs w:val="22"/>
+          <w:highlight w:val="none"/>
+          <w:u w:val="none" w:color="auto"/>
+          <w:effect w:val="none"/>
+          <w:bdr w:val="none" w:sz="0" w:space="0" w:color="auto"/>
           <w:shd w:val="clear" w:color="auto" w:fill="auto"/>
           <w:vertAlign w:val="baseline"/>
           <w:rtl w:val="0"/>
@@ -183,44 +183,44 @@
           <w:highlight w:val="none"/>
           <w:u w:val="none" w:color="auto"/>
           <w:effect w:val="none"/>
-          <w:bdr w:val="nil"/>
-          <w:shd w:val="clear" w:color="auto" w:fill="auto"/>
-          <w:vertAlign w:val="baseline"/>
-          <w:rtl w:val="0"/>
-          <w:cs w:val="0"/>
-          <w:lang w:val="es-ES" w:eastAsia="zh-TW" w:bidi="ar-SA"/>
-        </w:rPr>
-        <w:t>Öûùt îíntéêréêstéêd äâccéêptäâncéê õôûùr päârtîíäâlîíty äâffrõôntîíng ûùnpléêäâsäânt why äâdd.</w:t>
-      </w:r>
-      <w:r>
-        <w:rPr>
-          <w:rStyle w:val="DefaultParagraphFont"/>
-          <w:rFonts w:ascii="Calibri" w:eastAsia="Calibri" w:hAnsi="Calibri" w:cs="Calibri"/>
-          <w:b w:val="0"/>
-          <w:bCs w:val="0"/>
-          <w:i w:val="0"/>
-          <w:iCs w:val="0"/>
-          <w:caps w:val="0"/>
-          <w:smallCaps w:val="0"/>
-          <w:strike w:val="0"/>
-          <w:dstrike w:val="0"/>
-          <w:outline w:val="0"/>
-          <w:shadow w:val="0"/>
-          <w:emboss w:val="0"/>
-          <w:imprint w:val="0"/>
-          <w:noProof w:val="0"/>
-          <w:vanish w:val="0"/>
-          <w:color w:val="auto"/>
-          <w:spacing w:val="0"/>
-          <w:w w:val="100"/>
-          <w:kern w:val="0"/>
-          <w:position w:val="0"/>
-          <w:sz w:val="22"/>
-          <w:szCs w:val="22"/>
-          <w:highlight w:val="none"/>
-          <w:u w:val="none" w:color="auto"/>
-          <w:effect w:val="none"/>
-          <w:bdr w:val="nil"/>
+          <w:bdr w:val="none" w:sz="0" w:space="0" w:color="auto"/>
+          <w:shd w:val="clear" w:color="auto" w:fill="auto"/>
+          <w:vertAlign w:val="baseline"/>
+          <w:rtl w:val="0"/>
+          <w:cs w:val="0"/>
+          <w:lang w:val="es-ES" w:eastAsia="zh-TW" w:bidi="ar-SA"/>
+        </w:rPr>
+        <w:t>Òúùt îïntëérëéstëéd àáccëéptàáncëé ôöúùr pàártîïàálîïty àáffrôöntîïng úùnplëéàásàánt why àádd.</w:t>
+      </w:r>
+      <w:r>
+        <w:rPr>
+          <w:rStyle w:val="DefaultParagraphFont"/>
+          <w:rFonts w:ascii="Calibri" w:eastAsia="Calibri" w:hAnsi="Calibri" w:cs="Calibri"/>
+          <w:b w:val="0"/>
+          <w:bCs w:val="0"/>
+          <w:i w:val="0"/>
+          <w:iCs w:val="0"/>
+          <w:caps w:val="0"/>
+          <w:smallCaps w:val="0"/>
+          <w:strike w:val="0"/>
+          <w:dstrike w:val="0"/>
+          <w:outline w:val="0"/>
+          <w:shadow w:val="0"/>
+          <w:emboss w:val="0"/>
+          <w:imprint w:val="0"/>
+          <w:noProof w:val="0"/>
+          <w:vanish w:val="0"/>
+          <w:color w:val="auto"/>
+          <w:spacing w:val="0"/>
+          <w:w w:val="100"/>
+          <w:kern w:val="0"/>
+          <w:position w:val="0"/>
+          <w:sz w:val="22"/>
+          <w:szCs w:val="22"/>
+          <w:highlight w:val="none"/>
+          <w:u w:val="none" w:color="auto"/>
+          <w:effect w:val="none"/>
+          <w:bdr w:val="none" w:sz="0" w:space="0" w:color="auto"/>
           <w:shd w:val="clear" w:color="auto" w:fill="auto"/>
           <w:vertAlign w:val="baseline"/>
           <w:rtl w:val="0"/>
@@ -257,44 +257,44 @@
           <w:highlight w:val="none"/>
           <w:u w:val="none" w:color="auto"/>
           <w:effect w:val="none"/>
-          <w:bdr w:val="nil"/>
-          <w:shd w:val="clear" w:color="auto" w:fill="auto"/>
-          <w:vertAlign w:val="baseline"/>
-          <w:rtl w:val="0"/>
-          <w:cs w:val="0"/>
-          <w:lang w:val="es-ES" w:eastAsia="zh-TW" w:bidi="ar-SA"/>
-        </w:rPr>
-        <w:t>Èstëëëëm gåàrdëën mëën yëët shy cóòüúrsëë.</w:t>
-      </w:r>
-      <w:r>
-        <w:rPr>
-          <w:rStyle w:val="DefaultParagraphFont"/>
-          <w:rFonts w:ascii="Calibri" w:eastAsia="Calibri" w:hAnsi="Calibri" w:cs="Calibri"/>
-          <w:b w:val="0"/>
-          <w:bCs w:val="0"/>
-          <w:i w:val="0"/>
-          <w:iCs w:val="0"/>
-          <w:caps w:val="0"/>
-          <w:smallCaps w:val="0"/>
-          <w:strike w:val="0"/>
-          <w:dstrike w:val="0"/>
-          <w:outline w:val="0"/>
-          <w:shadow w:val="0"/>
-          <w:emboss w:val="0"/>
-          <w:imprint w:val="0"/>
-          <w:noProof w:val="0"/>
-          <w:vanish w:val="0"/>
-          <w:color w:val="auto"/>
-          <w:spacing w:val="0"/>
-          <w:w w:val="100"/>
-          <w:kern w:val="0"/>
-          <w:position w:val="0"/>
-          <w:sz w:val="22"/>
-          <w:szCs w:val="22"/>
-          <w:highlight w:val="none"/>
-          <w:u w:val="none" w:color="auto"/>
-          <w:effect w:val="none"/>
-          <w:bdr w:val="nil"/>
+          <w:bdr w:val="none" w:sz="0" w:space="0" w:color="auto"/>
+          <w:shd w:val="clear" w:color="auto" w:fill="auto"/>
+          <w:vertAlign w:val="baseline"/>
+          <w:rtl w:val="0"/>
+          <w:cs w:val="0"/>
+          <w:lang w:val="es-ES" w:eastAsia="zh-TW" w:bidi="ar-SA"/>
+        </w:rPr>
+        <w:t>Éstéëéëm gäärdéën méën yéët shy cõóûýrséë.</w:t>
+      </w:r>
+      <w:r>
+        <w:rPr>
+          <w:rStyle w:val="DefaultParagraphFont"/>
+          <w:rFonts w:ascii="Calibri" w:eastAsia="Calibri" w:hAnsi="Calibri" w:cs="Calibri"/>
+          <w:b w:val="0"/>
+          <w:bCs w:val="0"/>
+          <w:i w:val="0"/>
+          <w:iCs w:val="0"/>
+          <w:caps w:val="0"/>
+          <w:smallCaps w:val="0"/>
+          <w:strike w:val="0"/>
+          <w:dstrike w:val="0"/>
+          <w:outline w:val="0"/>
+          <w:shadow w:val="0"/>
+          <w:emboss w:val="0"/>
+          <w:imprint w:val="0"/>
+          <w:noProof w:val="0"/>
+          <w:vanish w:val="0"/>
+          <w:color w:val="auto"/>
+          <w:spacing w:val="0"/>
+          <w:w w:val="100"/>
+          <w:kern w:val="0"/>
+          <w:position w:val="0"/>
+          <w:sz w:val="22"/>
+          <w:szCs w:val="22"/>
+          <w:highlight w:val="none"/>
+          <w:u w:val="none" w:color="auto"/>
+          <w:effect w:val="none"/>
+          <w:bdr w:val="none" w:sz="0" w:space="0" w:color="auto"/>
           <w:shd w:val="clear" w:color="auto" w:fill="auto"/>
           <w:vertAlign w:val="baseline"/>
           <w:rtl w:val="0"/>
@@ -331,44 +331,44 @@
           <w:highlight w:val="none"/>
           <w:u w:val="none" w:color="auto"/>
           <w:effect w:val="none"/>
-          <w:bdr w:val="nil"/>
-          <w:shd w:val="clear" w:color="auto" w:fill="auto"/>
-          <w:vertAlign w:val="baseline"/>
-          <w:rtl w:val="0"/>
-          <w:cs w:val="0"/>
-          <w:lang w:val="es-ES" w:eastAsia="zh-TW" w:bidi="ar-SA"/>
-        </w:rPr>
-        <w:t>Cöõnsúültééd úüp my töõlééráàbly söõméétìïméés péérpéétúüáàl öõh.</w:t>
-      </w:r>
-      <w:r>
-        <w:rPr>
-          <w:rStyle w:val="DefaultParagraphFont"/>
-          <w:rFonts w:ascii="Calibri" w:eastAsia="Calibri" w:hAnsi="Calibri" w:cs="Calibri"/>
-          <w:b w:val="0"/>
-          <w:bCs w:val="0"/>
-          <w:i w:val="0"/>
-          <w:iCs w:val="0"/>
-          <w:caps w:val="0"/>
-          <w:smallCaps w:val="0"/>
-          <w:strike w:val="0"/>
-          <w:dstrike w:val="0"/>
-          <w:outline w:val="0"/>
-          <w:shadow w:val="0"/>
-          <w:emboss w:val="0"/>
-          <w:imprint w:val="0"/>
-          <w:noProof w:val="0"/>
-          <w:vanish w:val="0"/>
-          <w:color w:val="auto"/>
-          <w:spacing w:val="0"/>
-          <w:w w:val="100"/>
-          <w:kern w:val="0"/>
-          <w:position w:val="0"/>
-          <w:sz w:val="22"/>
-          <w:szCs w:val="22"/>
-          <w:highlight w:val="none"/>
-          <w:u w:val="none" w:color="auto"/>
-          <w:effect w:val="none"/>
-          <w:bdr w:val="nil"/>
+          <w:bdr w:val="none" w:sz="0" w:space="0" w:color="auto"/>
+          <w:shd w:val="clear" w:color="auto" w:fill="auto"/>
+          <w:vertAlign w:val="baseline"/>
+          <w:rtl w:val="0"/>
+          <w:cs w:val="0"/>
+          <w:lang w:val="es-ES" w:eastAsia="zh-TW" w:bidi="ar-SA"/>
+        </w:rPr>
+        <w:t>Côónsúúltêêd úúp my tôólêêràåbly sôómêêtììmêês pêêrpêêtúúàål ôóh.</w:t>
+      </w:r>
+      <w:r>
+        <w:rPr>
+          <w:rStyle w:val="DefaultParagraphFont"/>
+          <w:rFonts w:ascii="Calibri" w:eastAsia="Calibri" w:hAnsi="Calibri" w:cs="Calibri"/>
+          <w:b w:val="0"/>
+          <w:bCs w:val="0"/>
+          <w:i w:val="0"/>
+          <w:iCs w:val="0"/>
+          <w:caps w:val="0"/>
+          <w:smallCaps w:val="0"/>
+          <w:strike w:val="0"/>
+          <w:dstrike w:val="0"/>
+          <w:outline w:val="0"/>
+          <w:shadow w:val="0"/>
+          <w:emboss w:val="0"/>
+          <w:imprint w:val="0"/>
+          <w:noProof w:val="0"/>
+          <w:vanish w:val="0"/>
+          <w:color w:val="auto"/>
+          <w:spacing w:val="0"/>
+          <w:w w:val="100"/>
+          <w:kern w:val="0"/>
+          <w:position w:val="0"/>
+          <w:sz w:val="22"/>
+          <w:szCs w:val="22"/>
+          <w:highlight w:val="none"/>
+          <w:u w:val="none" w:color="auto"/>
+          <w:effect w:val="none"/>
+          <w:bdr w:val="none" w:sz="0" w:space="0" w:color="auto"/>
           <w:shd w:val="clear" w:color="auto" w:fill="auto"/>
           <w:vertAlign w:val="baseline"/>
           <w:rtl w:val="0"/>
@@ -405,44 +405,44 @@
           <w:highlight w:val="none"/>
           <w:u w:val="none" w:color="auto"/>
           <w:effect w:val="none"/>
-          <w:bdr w:val="nil"/>
-          <w:shd w:val="clear" w:color="auto" w:fill="auto"/>
-          <w:vertAlign w:val="baseline"/>
-          <w:rtl w:val="0"/>
-          <w:cs w:val="0"/>
-          <w:lang w:val="es-ES" w:eastAsia="zh-TW" w:bidi="ar-SA"/>
-        </w:rPr>
-        <w:t>Êxprëêssììõón ãâccëêptãâncëê ììmprûúdëêncëê pãârtììcûúlãâr hãâd ëêãât ûúnsãâtììãâblëê.</w:t>
-      </w:r>
-      <w:r>
-        <w:rPr>
-          <w:rStyle w:val="DefaultParagraphFont"/>
-          <w:rFonts w:ascii="Calibri" w:eastAsia="Calibri" w:hAnsi="Calibri" w:cs="Calibri"/>
-          <w:b w:val="0"/>
-          <w:bCs w:val="0"/>
-          <w:i w:val="0"/>
-          <w:iCs w:val="0"/>
-          <w:caps w:val="0"/>
-          <w:smallCaps w:val="0"/>
-          <w:strike w:val="0"/>
-          <w:dstrike w:val="0"/>
-          <w:outline w:val="0"/>
-          <w:shadow w:val="0"/>
-          <w:emboss w:val="0"/>
-          <w:imprint w:val="0"/>
-          <w:noProof w:val="0"/>
-          <w:vanish w:val="0"/>
-          <w:color w:val="auto"/>
-          <w:spacing w:val="0"/>
-          <w:w w:val="100"/>
-          <w:kern w:val="0"/>
-          <w:position w:val="0"/>
-          <w:sz w:val="22"/>
-          <w:szCs w:val="22"/>
-          <w:highlight w:val="none"/>
-          <w:u w:val="none" w:color="auto"/>
-          <w:effect w:val="none"/>
-          <w:bdr w:val="nil"/>
+          <w:bdr w:val="none" w:sz="0" w:space="0" w:color="auto"/>
+          <w:shd w:val="clear" w:color="auto" w:fill="auto"/>
+          <w:vertAlign w:val="baseline"/>
+          <w:rtl w:val="0"/>
+          <w:cs w:val="0"/>
+          <w:lang w:val="es-ES" w:eastAsia="zh-TW" w:bidi="ar-SA"/>
+        </w:rPr>
+        <w:t>Èxpréêssììõön àæccéêptàæncéê ììmprýýdéêncéê pàærtììcýýlàær hàæd éêàæt ýýnsàætììàæbléê.</w:t>
+      </w:r>
+      <w:r>
+        <w:rPr>
+          <w:rStyle w:val="DefaultParagraphFont"/>
+          <w:rFonts w:ascii="Calibri" w:eastAsia="Calibri" w:hAnsi="Calibri" w:cs="Calibri"/>
+          <w:b w:val="0"/>
+          <w:bCs w:val="0"/>
+          <w:i w:val="0"/>
+          <w:iCs w:val="0"/>
+          <w:caps w:val="0"/>
+          <w:smallCaps w:val="0"/>
+          <w:strike w:val="0"/>
+          <w:dstrike w:val="0"/>
+          <w:outline w:val="0"/>
+          <w:shadow w:val="0"/>
+          <w:emboss w:val="0"/>
+          <w:imprint w:val="0"/>
+          <w:noProof w:val="0"/>
+          <w:vanish w:val="0"/>
+          <w:color w:val="auto"/>
+          <w:spacing w:val="0"/>
+          <w:w w:val="100"/>
+          <w:kern w:val="0"/>
+          <w:position w:val="0"/>
+          <w:sz w:val="22"/>
+          <w:szCs w:val="22"/>
+          <w:highlight w:val="none"/>
+          <w:u w:val="none" w:color="auto"/>
+          <w:effect w:val="none"/>
+          <w:bdr w:val="none" w:sz="0" w:space="0" w:color="auto"/>
           <w:shd w:val="clear" w:color="auto" w:fill="auto"/>
           <w:vertAlign w:val="baseline"/>
           <w:rtl w:val="0"/>
@@ -485,44 +485,44 @@
           <w:highlight w:val="none"/>
           <w:u w:val="none" w:color="auto"/>
           <w:effect w:val="none"/>
-          <w:bdr w:val="nil"/>
-          <w:shd w:val="clear" w:color="auto" w:fill="auto"/>
-          <w:vertAlign w:val="baseline"/>
-          <w:rtl w:val="0"/>
-          <w:cs w:val="0"/>
-          <w:lang w:val="es-ES" w:eastAsia="zh-TW" w:bidi="ar-SA"/>
-        </w:rPr>
-        <w:t>Häàd dêénöötïíng prööpêérly jööïíntüùrêé yööüù ööccäàsïíöön dïírêéctly räàïíllêéry.</w:t>
-      </w:r>
-      <w:r>
-        <w:rPr>
-          <w:rStyle w:val="DefaultParagraphFont"/>
-          <w:rFonts w:ascii="Calibri" w:eastAsia="Calibri" w:hAnsi="Calibri" w:cs="Calibri"/>
-          <w:b w:val="0"/>
-          <w:bCs w:val="0"/>
-          <w:i w:val="0"/>
-          <w:iCs w:val="0"/>
-          <w:caps w:val="0"/>
-          <w:smallCaps w:val="0"/>
-          <w:strike w:val="0"/>
-          <w:dstrike w:val="0"/>
-          <w:outline w:val="0"/>
-          <w:shadow w:val="0"/>
-          <w:emboss w:val="0"/>
-          <w:imprint w:val="0"/>
-          <w:noProof w:val="0"/>
-          <w:vanish w:val="0"/>
-          <w:color w:val="auto"/>
-          <w:spacing w:val="0"/>
-          <w:w w:val="100"/>
-          <w:kern w:val="0"/>
-          <w:position w:val="0"/>
-          <w:sz w:val="22"/>
-          <w:szCs w:val="22"/>
-          <w:highlight w:val="none"/>
-          <w:u w:val="none" w:color="auto"/>
-          <w:effect w:val="none"/>
-          <w:bdr w:val="nil"/>
+          <w:bdr w:val="none" w:sz="0" w:space="0" w:color="auto"/>
+          <w:shd w:val="clear" w:color="auto" w:fill="auto"/>
+          <w:vertAlign w:val="baseline"/>
+          <w:rtl w:val="0"/>
+          <w:cs w:val="0"/>
+          <w:lang w:val="es-ES" w:eastAsia="zh-TW" w:bidi="ar-SA"/>
+        </w:rPr>
+        <w:t>Hàåd dêénõótîïng prõópêérly jõóîïntüýrêé yõóüý õóccàåsîïõón dîïrêéctly ràåîïllêéry.</w:t>
+      </w:r>
+      <w:r>
+        <w:rPr>
+          <w:rStyle w:val="DefaultParagraphFont"/>
+          <w:rFonts w:ascii="Calibri" w:eastAsia="Calibri" w:hAnsi="Calibri" w:cs="Calibri"/>
+          <w:b w:val="0"/>
+          <w:bCs w:val="0"/>
+          <w:i w:val="0"/>
+          <w:iCs w:val="0"/>
+          <w:caps w:val="0"/>
+          <w:smallCaps w:val="0"/>
+          <w:strike w:val="0"/>
+          <w:dstrike w:val="0"/>
+          <w:outline w:val="0"/>
+          <w:shadow w:val="0"/>
+          <w:emboss w:val="0"/>
+          <w:imprint w:val="0"/>
+          <w:noProof w:val="0"/>
+          <w:vanish w:val="0"/>
+          <w:color w:val="auto"/>
+          <w:spacing w:val="0"/>
+          <w:w w:val="100"/>
+          <w:kern w:val="0"/>
+          <w:position w:val="0"/>
+          <w:sz w:val="22"/>
+          <w:szCs w:val="22"/>
+          <w:highlight w:val="none"/>
+          <w:u w:val="none" w:color="auto"/>
+          <w:effect w:val="none"/>
+          <w:bdr w:val="none" w:sz="0" w:space="0" w:color="auto"/>
           <w:shd w:val="clear" w:color="auto" w:fill="auto"/>
           <w:vertAlign w:val="baseline"/>
           <w:rtl w:val="0"/>
@@ -559,44 +559,44 @@
           <w:highlight w:val="none"/>
           <w:u w:val="none" w:color="auto"/>
           <w:effect w:val="none"/>
-          <w:bdr w:val="nil"/>
-          <w:shd w:val="clear" w:color="auto" w:fill="auto"/>
-          <w:vertAlign w:val="baseline"/>
-          <w:rtl w:val="0"/>
-          <w:cs w:val="0"/>
-          <w:lang w:val="es-ES" w:eastAsia="zh-TW" w:bidi="ar-SA"/>
-        </w:rPr>
-        <w:t>În sããïìd tõö õöf põöõör füýll bèè põöst fããcèè snüýg.</w:t>
-      </w:r>
-      <w:r>
-        <w:rPr>
-          <w:rStyle w:val="DefaultParagraphFont"/>
-          <w:rFonts w:ascii="Calibri" w:eastAsia="Calibri" w:hAnsi="Calibri" w:cs="Calibri"/>
-          <w:b w:val="0"/>
-          <w:bCs w:val="0"/>
-          <w:i w:val="0"/>
-          <w:iCs w:val="0"/>
-          <w:caps w:val="0"/>
-          <w:smallCaps w:val="0"/>
-          <w:strike w:val="0"/>
-          <w:dstrike w:val="0"/>
-          <w:outline w:val="0"/>
-          <w:shadow w:val="0"/>
-          <w:emboss w:val="0"/>
-          <w:imprint w:val="0"/>
-          <w:noProof w:val="0"/>
-          <w:vanish w:val="0"/>
-          <w:color w:val="auto"/>
-          <w:spacing w:val="0"/>
-          <w:w w:val="100"/>
-          <w:kern w:val="0"/>
-          <w:position w:val="0"/>
-          <w:sz w:val="22"/>
-          <w:szCs w:val="22"/>
-          <w:highlight w:val="none"/>
-          <w:u w:val="none" w:color="auto"/>
-          <w:effect w:val="none"/>
-          <w:bdr w:val="nil"/>
+          <w:bdr w:val="none" w:sz="0" w:space="0" w:color="auto"/>
+          <w:shd w:val="clear" w:color="auto" w:fill="auto"/>
+          <w:vertAlign w:val="baseline"/>
+          <w:rtl w:val="0"/>
+          <w:cs w:val="0"/>
+          <w:lang w:val="es-ES" w:eastAsia="zh-TW" w:bidi="ar-SA"/>
+        </w:rPr>
+        <w:t>Ìn sãåîïd tóó óóf póóóór fúúll bêê póóst fãåcêê snúúg.</w:t>
+      </w:r>
+      <w:r>
+        <w:rPr>
+          <w:rStyle w:val="DefaultParagraphFont"/>
+          <w:rFonts w:ascii="Calibri" w:eastAsia="Calibri" w:hAnsi="Calibri" w:cs="Calibri"/>
+          <w:b w:val="0"/>
+          <w:bCs w:val="0"/>
+          <w:i w:val="0"/>
+          <w:iCs w:val="0"/>
+          <w:caps w:val="0"/>
+          <w:smallCaps w:val="0"/>
+          <w:strike w:val="0"/>
+          <w:dstrike w:val="0"/>
+          <w:outline w:val="0"/>
+          <w:shadow w:val="0"/>
+          <w:emboss w:val="0"/>
+          <w:imprint w:val="0"/>
+          <w:noProof w:val="0"/>
+          <w:vanish w:val="0"/>
+          <w:color w:val="auto"/>
+          <w:spacing w:val="0"/>
+          <w:w w:val="100"/>
+          <w:kern w:val="0"/>
+          <w:position w:val="0"/>
+          <w:sz w:val="22"/>
+          <w:szCs w:val="22"/>
+          <w:highlight w:val="none"/>
+          <w:u w:val="none" w:color="auto"/>
+          <w:effect w:val="none"/>
+          <w:bdr w:val="none" w:sz="0" w:space="0" w:color="auto"/>
           <w:shd w:val="clear" w:color="auto" w:fill="auto"/>
           <w:vertAlign w:val="baseline"/>
           <w:rtl w:val="0"/>
@@ -633,44 +633,44 @@
           <w:highlight w:val="none"/>
           <w:u w:val="none" w:color="auto"/>
           <w:effect w:val="none"/>
-          <w:bdr w:val="nil"/>
-          <w:shd w:val="clear" w:color="auto" w:fill="auto"/>
-          <w:vertAlign w:val="baseline"/>
-          <w:rtl w:val="0"/>
-          <w:cs w:val="0"/>
-          <w:lang w:val="es-ES" w:eastAsia="zh-TW" w:bidi="ar-SA"/>
-        </w:rPr>
-        <w:t>Ìntröôdúýcéëd ìímprúýdéëncéë séëéë sâáy úýnpléëâásìíng déëvöônshìíréë âáccéëptâáncéë söôn.</w:t>
-      </w:r>
-      <w:r>
-        <w:rPr>
-          <w:rStyle w:val="DefaultParagraphFont"/>
-          <w:rFonts w:ascii="Calibri" w:eastAsia="Calibri" w:hAnsi="Calibri" w:cs="Calibri"/>
-          <w:b w:val="0"/>
-          <w:bCs w:val="0"/>
-          <w:i w:val="0"/>
-          <w:iCs w:val="0"/>
-          <w:caps w:val="0"/>
-          <w:smallCaps w:val="0"/>
-          <w:strike w:val="0"/>
-          <w:dstrike w:val="0"/>
-          <w:outline w:val="0"/>
-          <w:shadow w:val="0"/>
-          <w:emboss w:val="0"/>
-          <w:imprint w:val="0"/>
-          <w:noProof w:val="0"/>
-          <w:vanish w:val="0"/>
-          <w:color w:val="auto"/>
-          <w:spacing w:val="0"/>
-          <w:w w:val="100"/>
-          <w:kern w:val="0"/>
-          <w:position w:val="0"/>
-          <w:sz w:val="22"/>
-          <w:szCs w:val="22"/>
-          <w:highlight w:val="none"/>
-          <w:u w:val="none" w:color="auto"/>
-          <w:effect w:val="none"/>
-          <w:bdr w:val="nil"/>
+          <w:bdr w:val="none" w:sz="0" w:space="0" w:color="auto"/>
+          <w:shd w:val="clear" w:color="auto" w:fill="auto"/>
+          <w:vertAlign w:val="baseline"/>
+          <w:rtl w:val="0"/>
+          <w:cs w:val="0"/>
+          <w:lang w:val="es-ES" w:eastAsia="zh-TW" w:bidi="ar-SA"/>
+        </w:rPr>
+        <w:t>Ìntróödüûcèèd ìïmprüûdèèncèè sèèèè säåy üûnplèèäåsìïng dèèvóönshìïrèè äåccèèptäåncèè sóön.</w:t>
+      </w:r>
+      <w:r>
+        <w:rPr>
+          <w:rStyle w:val="DefaultParagraphFont"/>
+          <w:rFonts w:ascii="Calibri" w:eastAsia="Calibri" w:hAnsi="Calibri" w:cs="Calibri"/>
+          <w:b w:val="0"/>
+          <w:bCs w:val="0"/>
+          <w:i w:val="0"/>
+          <w:iCs w:val="0"/>
+          <w:caps w:val="0"/>
+          <w:smallCaps w:val="0"/>
+          <w:strike w:val="0"/>
+          <w:dstrike w:val="0"/>
+          <w:outline w:val="0"/>
+          <w:shadow w:val="0"/>
+          <w:emboss w:val="0"/>
+          <w:imprint w:val="0"/>
+          <w:noProof w:val="0"/>
+          <w:vanish w:val="0"/>
+          <w:color w:val="auto"/>
+          <w:spacing w:val="0"/>
+          <w:w w:val="100"/>
+          <w:kern w:val="0"/>
+          <w:position w:val="0"/>
+          <w:sz w:val="22"/>
+          <w:szCs w:val="22"/>
+          <w:highlight w:val="none"/>
+          <w:u w:val="none" w:color="auto"/>
+          <w:effect w:val="none"/>
+          <w:bdr w:val="none" w:sz="0" w:space="0" w:color="auto"/>
           <w:shd w:val="clear" w:color="auto" w:fill="auto"/>
           <w:vertAlign w:val="baseline"/>
           <w:rtl w:val="0"/>
@@ -707,44 +707,44 @@
           <w:highlight w:val="none"/>
           <w:u w:val="none" w:color="auto"/>
           <w:effect w:val="none"/>
-          <w:bdr w:val="nil"/>
-          <w:shd w:val="clear" w:color="auto" w:fill="auto"/>
-          <w:vertAlign w:val="baseline"/>
-          <w:rtl w:val="0"/>
-          <w:cs w:val="0"/>
-          <w:lang w:val="es-ES" w:eastAsia="zh-TW" w:bidi="ar-SA"/>
-        </w:rPr>
-        <w:t>Éxêètêèr lõòngêèr wíísdõòm gáäy nõòr dêèsíígn áägêè.</w:t>
-      </w:r>
-      <w:r>
-        <w:rPr>
-          <w:rStyle w:val="DefaultParagraphFont"/>
-          <w:rFonts w:ascii="Calibri" w:eastAsia="Calibri" w:hAnsi="Calibri" w:cs="Calibri"/>
-          <w:b w:val="0"/>
-          <w:bCs w:val="0"/>
-          <w:i w:val="0"/>
-          <w:iCs w:val="0"/>
-          <w:caps w:val="0"/>
-          <w:smallCaps w:val="0"/>
-          <w:strike w:val="0"/>
-          <w:dstrike w:val="0"/>
-          <w:outline w:val="0"/>
-          <w:shadow w:val="0"/>
-          <w:emboss w:val="0"/>
-          <w:imprint w:val="0"/>
-          <w:noProof w:val="0"/>
-          <w:vanish w:val="0"/>
-          <w:color w:val="auto"/>
-          <w:spacing w:val="0"/>
-          <w:w w:val="100"/>
-          <w:kern w:val="0"/>
-          <w:position w:val="0"/>
-          <w:sz w:val="22"/>
-          <w:szCs w:val="22"/>
-          <w:highlight w:val="none"/>
-          <w:u w:val="none" w:color="auto"/>
-          <w:effect w:val="none"/>
-          <w:bdr w:val="nil"/>
+          <w:bdr w:val="none" w:sz="0" w:space="0" w:color="auto"/>
+          <w:shd w:val="clear" w:color="auto" w:fill="auto"/>
+          <w:vertAlign w:val="baseline"/>
+          <w:rtl w:val="0"/>
+          <w:cs w:val="0"/>
+          <w:lang w:val="es-ES" w:eastAsia="zh-TW" w:bidi="ar-SA"/>
+        </w:rPr>
+        <w:t>Ëxéëtéër löòngéër wïísdöòm gáåy nöòr déësïígn áågéë.</w:t>
+      </w:r>
+      <w:r>
+        <w:rPr>
+          <w:rStyle w:val="DefaultParagraphFont"/>
+          <w:rFonts w:ascii="Calibri" w:eastAsia="Calibri" w:hAnsi="Calibri" w:cs="Calibri"/>
+          <w:b w:val="0"/>
+          <w:bCs w:val="0"/>
+          <w:i w:val="0"/>
+          <w:iCs w:val="0"/>
+          <w:caps w:val="0"/>
+          <w:smallCaps w:val="0"/>
+          <w:strike w:val="0"/>
+          <w:dstrike w:val="0"/>
+          <w:outline w:val="0"/>
+          <w:shadow w:val="0"/>
+          <w:emboss w:val="0"/>
+          <w:imprint w:val="0"/>
+          <w:noProof w:val="0"/>
+          <w:vanish w:val="0"/>
+          <w:color w:val="auto"/>
+          <w:spacing w:val="0"/>
+          <w:w w:val="100"/>
+          <w:kern w:val="0"/>
+          <w:position w:val="0"/>
+          <w:sz w:val="22"/>
+          <w:szCs w:val="22"/>
+          <w:highlight w:val="none"/>
+          <w:u w:val="none" w:color="auto"/>
+          <w:effect w:val="none"/>
+          <w:bdr w:val="none" w:sz="0" w:space="0" w:color="auto"/>
           <w:shd w:val="clear" w:color="auto" w:fill="auto"/>
           <w:vertAlign w:val="baseline"/>
           <w:rtl w:val="0"/>
@@ -781,44 +781,44 @@
           <w:highlight w:val="none"/>
           <w:u w:val="none" w:color="auto"/>
           <w:effect w:val="none"/>
-          <w:bdr w:val="nil"/>
-          <w:shd w:val="clear" w:color="auto" w:fill="auto"/>
-          <w:vertAlign w:val="baseline"/>
-          <w:rtl w:val="0"/>
-          <w:cs w:val="0"/>
-          <w:lang w:val="es-ES" w:eastAsia="zh-TW" w:bidi="ar-SA"/>
-        </w:rPr>
-        <w:t>Ãm wëêàãthëêr töö ëêntëêrëêd nöörlàãnd nöö ïîn shööwïîng sëêrvïîcëê.</w:t>
-      </w:r>
-      <w:r>
-        <w:rPr>
-          <w:rStyle w:val="DefaultParagraphFont"/>
-          <w:rFonts w:ascii="Calibri" w:eastAsia="Calibri" w:hAnsi="Calibri" w:cs="Calibri"/>
-          <w:b w:val="0"/>
-          <w:bCs w:val="0"/>
-          <w:i w:val="0"/>
-          <w:iCs w:val="0"/>
-          <w:caps w:val="0"/>
-          <w:smallCaps w:val="0"/>
-          <w:strike w:val="0"/>
-          <w:dstrike w:val="0"/>
-          <w:outline w:val="0"/>
-          <w:shadow w:val="0"/>
-          <w:emboss w:val="0"/>
-          <w:imprint w:val="0"/>
-          <w:noProof w:val="0"/>
-          <w:vanish w:val="0"/>
-          <w:color w:val="auto"/>
-          <w:spacing w:val="0"/>
-          <w:w w:val="100"/>
-          <w:kern w:val="0"/>
-          <w:position w:val="0"/>
-          <w:sz w:val="22"/>
-          <w:szCs w:val="22"/>
-          <w:highlight w:val="none"/>
-          <w:u w:val="none" w:color="auto"/>
-          <w:effect w:val="none"/>
-          <w:bdr w:val="nil"/>
+          <w:bdr w:val="none" w:sz="0" w:space="0" w:color="auto"/>
+          <w:shd w:val="clear" w:color="auto" w:fill="auto"/>
+          <w:vertAlign w:val="baseline"/>
+          <w:rtl w:val="0"/>
+          <w:cs w:val="0"/>
+          <w:lang w:val="es-ES" w:eastAsia="zh-TW" w:bidi="ar-SA"/>
+        </w:rPr>
+        <w:t>Æm wëêäáthëêr tóó ëêntëêrëêd nóórläánd nóó íïn shóówíïng sëêrvíïcëê.</w:t>
+      </w:r>
+      <w:r>
+        <w:rPr>
+          <w:rStyle w:val="DefaultParagraphFont"/>
+          <w:rFonts w:ascii="Calibri" w:eastAsia="Calibri" w:hAnsi="Calibri" w:cs="Calibri"/>
+          <w:b w:val="0"/>
+          <w:bCs w:val="0"/>
+          <w:i w:val="0"/>
+          <w:iCs w:val="0"/>
+          <w:caps w:val="0"/>
+          <w:smallCaps w:val="0"/>
+          <w:strike w:val="0"/>
+          <w:dstrike w:val="0"/>
+          <w:outline w:val="0"/>
+          <w:shadow w:val="0"/>
+          <w:emboss w:val="0"/>
+          <w:imprint w:val="0"/>
+          <w:noProof w:val="0"/>
+          <w:vanish w:val="0"/>
+          <w:color w:val="auto"/>
+          <w:spacing w:val="0"/>
+          <w:w w:val="100"/>
+          <w:kern w:val="0"/>
+          <w:position w:val="0"/>
+          <w:sz w:val="22"/>
+          <w:szCs w:val="22"/>
+          <w:highlight w:val="none"/>
+          <w:u w:val="none" w:color="auto"/>
+          <w:effect w:val="none"/>
+          <w:bdr w:val="none" w:sz="0" w:space="0" w:color="auto"/>
           <w:shd w:val="clear" w:color="auto" w:fill="auto"/>
           <w:vertAlign w:val="baseline"/>
           <w:rtl w:val="0"/>
@@ -855,44 +855,44 @@
           <w:highlight w:val="none"/>
           <w:u w:val="none" w:color="auto"/>
           <w:effect w:val="none"/>
-          <w:bdr w:val="nil"/>
-          <w:shd w:val="clear" w:color="auto" w:fill="auto"/>
-          <w:vertAlign w:val="baseline"/>
-          <w:rtl w:val="0"/>
-          <w:cs w:val="0"/>
-          <w:lang w:val="es-ES" w:eastAsia="zh-TW" w:bidi="ar-SA"/>
-        </w:rPr>
-        <w:t>Nôór réèpéèââtéèd spéèââkìïng shy ââppéètìïtéè.</w:t>
-      </w:r>
-      <w:r>
-        <w:rPr>
-          <w:rStyle w:val="DefaultParagraphFont"/>
-          <w:rFonts w:ascii="Calibri" w:eastAsia="Calibri" w:hAnsi="Calibri" w:cs="Calibri"/>
-          <w:b w:val="0"/>
-          <w:bCs w:val="0"/>
-          <w:i w:val="0"/>
-          <w:iCs w:val="0"/>
-          <w:caps w:val="0"/>
-          <w:smallCaps w:val="0"/>
-          <w:strike w:val="0"/>
-          <w:dstrike w:val="0"/>
-          <w:outline w:val="0"/>
-          <w:shadow w:val="0"/>
-          <w:emboss w:val="0"/>
-          <w:imprint w:val="0"/>
-          <w:noProof w:val="0"/>
-          <w:vanish w:val="0"/>
-          <w:color w:val="auto"/>
-          <w:spacing w:val="0"/>
-          <w:w w:val="100"/>
-          <w:kern w:val="0"/>
-          <w:position w:val="0"/>
-          <w:sz w:val="22"/>
-          <w:szCs w:val="22"/>
-          <w:highlight w:val="none"/>
-          <w:u w:val="none" w:color="auto"/>
-          <w:effect w:val="none"/>
-          <w:bdr w:val="nil"/>
+          <w:bdr w:val="none" w:sz="0" w:space="0" w:color="auto"/>
+          <w:shd w:val="clear" w:color="auto" w:fill="auto"/>
+          <w:vertAlign w:val="baseline"/>
+          <w:rtl w:val="0"/>
+          <w:cs w:val="0"/>
+          <w:lang w:val="es-ES" w:eastAsia="zh-TW" w:bidi="ar-SA"/>
+        </w:rPr>
+        <w:t>Nóõr rèèpèèáåtèèd spèèáåkîïng shy áåppèètîïtèè.</w:t>
+      </w:r>
+      <w:r>
+        <w:rPr>
+          <w:rStyle w:val="DefaultParagraphFont"/>
+          <w:rFonts w:ascii="Calibri" w:eastAsia="Calibri" w:hAnsi="Calibri" w:cs="Calibri"/>
+          <w:b w:val="0"/>
+          <w:bCs w:val="0"/>
+          <w:i w:val="0"/>
+          <w:iCs w:val="0"/>
+          <w:caps w:val="0"/>
+          <w:smallCaps w:val="0"/>
+          <w:strike w:val="0"/>
+          <w:dstrike w:val="0"/>
+          <w:outline w:val="0"/>
+          <w:shadow w:val="0"/>
+          <w:emboss w:val="0"/>
+          <w:imprint w:val="0"/>
+          <w:noProof w:val="0"/>
+          <w:vanish w:val="0"/>
+          <w:color w:val="auto"/>
+          <w:spacing w:val="0"/>
+          <w:w w:val="100"/>
+          <w:kern w:val="0"/>
+          <w:position w:val="0"/>
+          <w:sz w:val="22"/>
+          <w:szCs w:val="22"/>
+          <w:highlight w:val="none"/>
+          <w:u w:val="none" w:color="auto"/>
+          <w:effect w:val="none"/>
+          <w:bdr w:val="none" w:sz="0" w:space="0" w:color="auto"/>
           <w:shd w:val="clear" w:color="auto" w:fill="auto"/>
           <w:vertAlign w:val="baseline"/>
           <w:rtl w:val="0"/>
@@ -929,44 +929,44 @@
           <w:highlight w:val="none"/>
           <w:u w:val="none" w:color="auto"/>
           <w:effect w:val="none"/>
-          <w:bdr w:val="nil"/>
-          <w:shd w:val="clear" w:color="auto" w:fill="auto"/>
-          <w:vertAlign w:val="baseline"/>
-          <w:rtl w:val="0"/>
-          <w:cs w:val="0"/>
-          <w:lang w:val="es-ES" w:eastAsia="zh-TW" w:bidi="ar-SA"/>
-        </w:rPr>
-        <w:t>Ëxcîìtéêd îìt häãstîìly äãn päãstùýréê îìt õòbséêrvéê.</w:t>
-      </w:r>
-      <w:r>
-        <w:rPr>
-          <w:rStyle w:val="DefaultParagraphFont"/>
-          <w:rFonts w:ascii="Calibri" w:eastAsia="Calibri" w:hAnsi="Calibri" w:cs="Calibri"/>
-          <w:b w:val="0"/>
-          <w:bCs w:val="0"/>
-          <w:i w:val="0"/>
-          <w:iCs w:val="0"/>
-          <w:caps w:val="0"/>
-          <w:smallCaps w:val="0"/>
-          <w:strike w:val="0"/>
-          <w:dstrike w:val="0"/>
-          <w:outline w:val="0"/>
-          <w:shadow w:val="0"/>
-          <w:emboss w:val="0"/>
-          <w:imprint w:val="0"/>
-          <w:noProof w:val="0"/>
-          <w:vanish w:val="0"/>
-          <w:color w:val="auto"/>
-          <w:spacing w:val="0"/>
-          <w:w w:val="100"/>
-          <w:kern w:val="0"/>
-          <w:position w:val="0"/>
-          <w:sz w:val="22"/>
-          <w:szCs w:val="22"/>
-          <w:highlight w:val="none"/>
-          <w:u w:val="none" w:color="auto"/>
-          <w:effect w:val="none"/>
-          <w:bdr w:val="nil"/>
+          <w:bdr w:val="none" w:sz="0" w:space="0" w:color="auto"/>
+          <w:shd w:val="clear" w:color="auto" w:fill="auto"/>
+          <w:vertAlign w:val="baseline"/>
+          <w:rtl w:val="0"/>
+          <w:cs w:val="0"/>
+          <w:lang w:val="es-ES" w:eastAsia="zh-TW" w:bidi="ar-SA"/>
+        </w:rPr>
+        <w:t>Èxcììtëêd ììt háãstììly áãn páãstüúrëê ììt òòbsëêrvëê.</w:t>
+      </w:r>
+      <w:r>
+        <w:rPr>
+          <w:rStyle w:val="DefaultParagraphFont"/>
+          <w:rFonts w:ascii="Calibri" w:eastAsia="Calibri" w:hAnsi="Calibri" w:cs="Calibri"/>
+          <w:b w:val="0"/>
+          <w:bCs w:val="0"/>
+          <w:i w:val="0"/>
+          <w:iCs w:val="0"/>
+          <w:caps w:val="0"/>
+          <w:smallCaps w:val="0"/>
+          <w:strike w:val="0"/>
+          <w:dstrike w:val="0"/>
+          <w:outline w:val="0"/>
+          <w:shadow w:val="0"/>
+          <w:emboss w:val="0"/>
+          <w:imprint w:val="0"/>
+          <w:noProof w:val="0"/>
+          <w:vanish w:val="0"/>
+          <w:color w:val="auto"/>
+          <w:spacing w:val="0"/>
+          <w:w w:val="100"/>
+          <w:kern w:val="0"/>
+          <w:position w:val="0"/>
+          <w:sz w:val="22"/>
+          <w:szCs w:val="22"/>
+          <w:highlight w:val="none"/>
+          <w:u w:val="none" w:color="auto"/>
+          <w:effect w:val="none"/>
+          <w:bdr w:val="none" w:sz="0" w:space="0" w:color="auto"/>
           <w:shd w:val="clear" w:color="auto" w:fill="auto"/>
           <w:vertAlign w:val="baseline"/>
           <w:rtl w:val="0"/>
@@ -1003,14 +1003,14 @@
           <w:highlight w:val="none"/>
           <w:u w:val="none" w:color="auto"/>
           <w:effect w:val="none"/>
-          <w:bdr w:val="nil"/>
-          <w:shd w:val="clear" w:color="auto" w:fill="auto"/>
-          <w:vertAlign w:val="baseline"/>
-          <w:rtl w:val="0"/>
-          <w:cs w:val="0"/>
-          <w:lang w:val="es-ES" w:eastAsia="zh-TW" w:bidi="ar-SA"/>
-        </w:rPr>
-        <w:t>Snûüg hàánd hòõw dàárêë hêërêë tòõòõ.</w:t>
+          <w:bdr w:val="none" w:sz="0" w:space="0" w:color="auto"/>
+          <w:shd w:val="clear" w:color="auto" w:fill="auto"/>
+          <w:vertAlign w:val="baseline"/>
+          <w:rtl w:val="0"/>
+          <w:cs w:val="0"/>
+          <w:lang w:val="es-ES" w:eastAsia="zh-TW" w:bidi="ar-SA"/>
+        </w:rPr>
+        <w:t>Snùûg háänd hòõw dáäréê héêréê tòõòõ.</w:t>
       </w:r>
       <w:bookmarkStart w:id="0" w:name="_GoBack"/>
       <w:bookmarkEnd w:id="0"/>

--- a/Test_BP/Fol_2k_files_500(2)/es-ES/file 500_2 - Copy (423).docx
+++ b/Test_BP/Fol_2k_files_500(2)/es-ES/file 500_2 - Copy (423).docx
@@ -42,7 +42,7 @@
           <w:cs w:val="0"/>
           <w:lang w:val="es-ES" w:eastAsia="zh-TW" w:bidi="ar-SA"/>
         </w:rPr>
-        <w:t>t éëxcéëpt tóö sóö téëmpéër mùútùúæäl tæästéës móöthéër.</w:t>
+        <w:t>t éëxcéëpt tòó sòó téëmpéër mûútûúããl tããstéës mòóthéër.</w:t>
       </w:r>
       <w:r>
         <w:rPr>
@@ -116,7 +116,7 @@
           <w:cs w:val="0"/>
           <w:lang w:val="es-ES" w:eastAsia="zh-TW" w:bidi="ar-SA"/>
         </w:rPr>
-        <w:t>Întéérééstééd cýültïívæâtééd ïíts cóõntïínýüïíng nóõw yéét æâréé.</w:t>
+        <w:t>Ïntëërëëstëëd cûýltîïvààtëëd îïts cöòntîïnûýîïng nöòw yëët ààrëë.</w:t>
       </w:r>
       <w:r>
         <w:rPr>
@@ -190,7 +190,7 @@
           <w:cs w:val="0"/>
           <w:lang w:val="es-ES" w:eastAsia="zh-TW" w:bidi="ar-SA"/>
         </w:rPr>
-        <w:t>Òúùt îïntëérëéstëéd àáccëéptàáncëé ôöúùr pàártîïàálîïty àáffrôöntîïng úùnplëéàásàánt why àádd.</w:t>
+        <w:t>Òüût îìntèèrèèstèèd àåccèèptàåncèè óôüûr pàårtîìàålîìty àåffróôntîìng üûnplèèàåsàånt why àådd.</w:t>
       </w:r>
       <w:r>
         <w:rPr>
@@ -264,7 +264,7 @@
           <w:cs w:val="0"/>
           <w:lang w:val="es-ES" w:eastAsia="zh-TW" w:bidi="ar-SA"/>
         </w:rPr>
-        <w:t>Éstéëéëm gäärdéën méën yéët shy cõóûýrséë.</w:t>
+        <w:t>Ëstèêèêm gáàrdèên mèên yèêt shy cóõüürsèê.</w:t>
       </w:r>
       <w:r>
         <w:rPr>
@@ -338,7 +338,7 @@
           <w:cs w:val="0"/>
           <w:lang w:val="es-ES" w:eastAsia="zh-TW" w:bidi="ar-SA"/>
         </w:rPr>
-        <w:t>Côónsúúltêêd úúp my tôólêêràåbly sôómêêtììmêês pêêrpêêtúúàål ôóh.</w:t>
+        <w:t>Cóônsûùltèêd ûùp my tóôlèêrååbly sóômèêtïîmèês pèêrpèêtûùåål óôh.</w:t>
       </w:r>
       <w:r>
         <w:rPr>
@@ -412,7 +412,7 @@
           <w:cs w:val="0"/>
           <w:lang w:val="es-ES" w:eastAsia="zh-TW" w:bidi="ar-SA"/>
         </w:rPr>
-        <w:t>Èxpréêssììõön àæccéêptàæncéê ììmprýýdéêncéê pàærtììcýýlàær hàæd éêàæt ýýnsàætììàæbléê.</w:t>
+        <w:t>Èxprèëssïìóõn ãäccèëptãäncèë ïìmprüýdèëncèë pãärtïìcüýlãär hãäd èëãät üýnsãätïìãäblèë.</w:t>
       </w:r>
       <w:r>
         <w:rPr>
@@ -492,7 +492,7 @@
           <w:cs w:val="0"/>
           <w:lang w:val="es-ES" w:eastAsia="zh-TW" w:bidi="ar-SA"/>
         </w:rPr>
-        <w:t>Hàåd dêénõótîïng prõópêérly jõóîïntüýrêé yõóüý õóccàåsîïõón dîïrêéctly ràåîïllêéry.</w:t>
+        <w:t>Hàâd déênóötíîng próöpéêrly jóöíîntúúréê yóöúú óöccàâsíîóön díîréêctly ràâíîlléêry.</w:t>
       </w:r>
       <w:r>
         <w:rPr>
@@ -566,7 +566,7 @@
           <w:cs w:val="0"/>
           <w:lang w:val="es-ES" w:eastAsia="zh-TW" w:bidi="ar-SA"/>
         </w:rPr>
-        <w:t>Ìn sãåîïd tóó óóf póóóór fúúll bêê póóst fãåcêê snúúg.</w:t>
+        <w:t>Ín sââïíd tõö õöf põöõör fúùll bèê põöst fââcèê snúùg.</w:t>
       </w:r>
       <w:r>
         <w:rPr>
@@ -640,7 +640,7 @@
           <w:cs w:val="0"/>
           <w:lang w:val="es-ES" w:eastAsia="zh-TW" w:bidi="ar-SA"/>
         </w:rPr>
-        <w:t>Ìntróödüûcèèd ìïmprüûdèèncèè sèèèè säåy üûnplèèäåsìïng dèèvóönshìïrèè äåccèèptäåncèè sóön.</w:t>
+        <w:t>Íntròòdüücêéd íîmprüüdêéncêé sêéêé sàæy üünplêéàæsíîng dêévòònshíîrêé àæccêéptàæncêé sòòn.</w:t>
       </w:r>
       <w:r>
         <w:rPr>
@@ -714,7 +714,7 @@
           <w:cs w:val="0"/>
           <w:lang w:val="es-ES" w:eastAsia="zh-TW" w:bidi="ar-SA"/>
         </w:rPr>
-        <w:t>Ëxéëtéër löòngéër wïísdöòm gáåy nöòr déësïígn áågéë.</w:t>
+        <w:t>Ëxéëtéër lóõngéër wíísdóõm gàãy nóõr déësíígn àãgéë.</w:t>
       </w:r>
       <w:r>
         <w:rPr>
@@ -788,7 +788,7 @@
           <w:cs w:val="0"/>
           <w:lang w:val="es-ES" w:eastAsia="zh-TW" w:bidi="ar-SA"/>
         </w:rPr>
-        <w:t>Æm wëêäáthëêr tóó ëêntëêrëêd nóórläánd nóó íïn shóówíïng sëêrvíïcëê.</w:t>
+        <w:t>Ãm wêêáàthêêr tòô êêntêêrêêd nòôrláànd nòô îîn shòôwîîng sêêrvîîcêê.</w:t>
       </w:r>
       <w:r>
         <w:rPr>
@@ -862,7 +862,7 @@
           <w:cs w:val="0"/>
           <w:lang w:val="es-ES" w:eastAsia="zh-TW" w:bidi="ar-SA"/>
         </w:rPr>
-        <w:t>Nóõr rèèpèèáåtèèd spèèáåkîïng shy áåppèètîïtèè.</w:t>
+        <w:t>Nôôr rèèpèèåätèèd spèèåäkîïng shy åäppèètîïtèè.</w:t>
       </w:r>
       <w:r>
         <w:rPr>
@@ -936,7 +936,7 @@
           <w:cs w:val="0"/>
           <w:lang w:val="es-ES" w:eastAsia="zh-TW" w:bidi="ar-SA"/>
         </w:rPr>
-        <w:t>Èxcììtëêd ììt háãstììly áãn páãstüúrëê ììt òòbsëêrvëê.</w:t>
+        <w:t>Éxcíìtëêd íìt hãåstíìly ãån pãåstúûrëê íìt ööbsëêrvëê.</w:t>
       </w:r>
       <w:r>
         <w:rPr>
@@ -1010,7 +1010,7 @@
           <w:cs w:val="0"/>
           <w:lang w:val="es-ES" w:eastAsia="zh-TW" w:bidi="ar-SA"/>
         </w:rPr>
-        <w:t>Snùûg háänd hòõw dáäréê héêréê tòõòõ.</w:t>
+        <w:t>Snüùg hâând hóòw dâârëè hëèrëè tóòóò.</w:t>
       </w:r>
       <w:bookmarkStart w:id="0" w:name="_GoBack"/>
       <w:bookmarkEnd w:id="0"/>

--- a/Test_BP/Fol_2k_files_500(2)/es-ES/file 500_2 - Copy (423).docx
+++ b/Test_BP/Fol_2k_files_500(2)/es-ES/file 500_2 - Copy (423).docx
@@ -42,7 +42,7 @@
           <w:cs w:val="0"/>
           <w:lang w:val="es-ES" w:eastAsia="zh-TW" w:bidi="ar-SA"/>
         </w:rPr>
-        <w:t>t éëxcéëpt tòó sòó téëmpéër mûútûúããl tããstéës mòóthéër.</w:t>
+        <w:t>t ëéxcëépt tòõ sòõ tëémpëér mûùtûùääl täästëés mòõthëér.</w:t>
       </w:r>
       <w:r>
         <w:rPr>
@@ -116,7 +116,7 @@
           <w:cs w:val="0"/>
           <w:lang w:val="es-ES" w:eastAsia="zh-TW" w:bidi="ar-SA"/>
         </w:rPr>
-        <w:t>Ïntëërëëstëëd cûýltîïvààtëëd îïts cöòntîïnûýîïng nöòw yëët ààrëë.</w:t>
+        <w:t>Ìntëërëëstëëd cüùltíïvæætëëd íïts cõöntíïnüùíïng nõöw yëët æærëë.</w:t>
       </w:r>
       <w:r>
         <w:rPr>
@@ -190,7 +190,7 @@
           <w:cs w:val="0"/>
           <w:lang w:val="es-ES" w:eastAsia="zh-TW" w:bidi="ar-SA"/>
         </w:rPr>
-        <w:t>Òüût îìntèèrèèstèèd àåccèèptàåncèè óôüûr pàårtîìàålîìty àåffróôntîìng üûnplèèàåsàånt why àådd.</w:t>
+        <w:t>Òýüt íìntëërëëstëëd àãccëëptàãncëë õóýür pàãrtíìàãlíìty àãffrõóntíìng ýünplëëàãsàãnt why àãdd.</w:t>
       </w:r>
       <w:r>
         <w:rPr>
@@ -264,7 +264,7 @@
           <w:cs w:val="0"/>
           <w:lang w:val="es-ES" w:eastAsia="zh-TW" w:bidi="ar-SA"/>
         </w:rPr>
-        <w:t>Ëstèêèêm gáàrdèên mèên yèêt shy cóõüürsèê.</w:t>
+        <w:t>Èstèéèém gãàrdèén mèén yèét shy cöòûürsèé.</w:t>
       </w:r>
       <w:r>
         <w:rPr>
@@ -338,7 +338,7 @@
           <w:cs w:val="0"/>
           <w:lang w:val="es-ES" w:eastAsia="zh-TW" w:bidi="ar-SA"/>
         </w:rPr>
-        <w:t>Cóônsûùltèêd ûùp my tóôlèêrååbly sóômèêtïîmèês pèêrpèêtûùåål óôh.</w:t>
+        <w:t>Cõònsûûltéèd ûûp my tõòléèráåbly sõòméètïìméès péèrpéètûûáål õòh.</w:t>
       </w:r>
       <w:r>
         <w:rPr>
@@ -412,7 +412,7 @@
           <w:cs w:val="0"/>
           <w:lang w:val="es-ES" w:eastAsia="zh-TW" w:bidi="ar-SA"/>
         </w:rPr>
-        <w:t>Èxprèëssïìóõn ãäccèëptãäncèë ïìmprüýdèëncèë pãärtïìcüýlãär hãäd èëãät üýnsãätïìãäblèë.</w:t>
+        <w:t>Èxprèèssíîõön åæccèèptåæncèè íîmprüûdèèncèè påærtíîcüûlåær håæd èèåæt üûnsåætíîåæblèè.</w:t>
       </w:r>
       <w:r>
         <w:rPr>
@@ -492,7 +492,7 @@
           <w:cs w:val="0"/>
           <w:lang w:val="es-ES" w:eastAsia="zh-TW" w:bidi="ar-SA"/>
         </w:rPr>
-        <w:t>Hàâd déênóötíîng próöpéêrly jóöíîntúúréê yóöúú óöccàâsíîóön díîréêctly ràâíîlléêry.</w:t>
+        <w:t>Hæâd dëënóõtïïng próõpëërly jóõïïntýürëë yóõýü óõccæâsïïóõn dïïrëëctly ræâïïllëëry.</w:t>
       </w:r>
       <w:r>
         <w:rPr>
@@ -566,7 +566,7 @@
           <w:cs w:val="0"/>
           <w:lang w:val="es-ES" w:eastAsia="zh-TW" w:bidi="ar-SA"/>
         </w:rPr>
-        <w:t>Ín sââïíd tõö õöf põöõör fúùll bèê põöst fââcèê snúùg.</w:t>
+        <w:t>Ìn sáäííd tôõ ôõf pôõôõr fùùll béè pôõst fáäcéè snùùg.</w:t>
       </w:r>
       <w:r>
         <w:rPr>
@@ -640,7 +640,7 @@
           <w:cs w:val="0"/>
           <w:lang w:val="es-ES" w:eastAsia="zh-TW" w:bidi="ar-SA"/>
         </w:rPr>
-        <w:t>Íntròòdüücêéd íîmprüüdêéncêé sêéêé sàæy üünplêéàæsíîng dêévòònshíîrêé àæccêéptàæncêé sòòn.</w:t>
+        <w:t>Ìntróödúúcëëd íïmprúúdëëncëë sëëëë sàây úúnplëëàâsíïng dëëvóönshíïrëë àâccëëptàâncëë sóön.</w:t>
       </w:r>
       <w:r>
         <w:rPr>
@@ -714,7 +714,7 @@
           <w:cs w:val="0"/>
           <w:lang w:val="es-ES" w:eastAsia="zh-TW" w:bidi="ar-SA"/>
         </w:rPr>
-        <w:t>Ëxéëtéër lóõngéër wíísdóõm gàãy nóõr déësíígn àãgéë.</w:t>
+        <w:t>Ëxéêtéêr löòngéêr wìísdöòm gäây nöòr déêsìígn äâgéê.</w:t>
       </w:r>
       <w:r>
         <w:rPr>
@@ -788,7 +788,7 @@
           <w:cs w:val="0"/>
           <w:lang w:val="es-ES" w:eastAsia="zh-TW" w:bidi="ar-SA"/>
         </w:rPr>
-        <w:t>Ãm wêêáàthêêr tòô êêntêêrêêd nòôrláànd nòô îîn shòôwîîng sêêrvîîcêê.</w:t>
+        <w:t>Åm wèêääthèêr tôó èêntèêrèêd nôórläänd nôó îín shôówîíng sèêrvîícèê.</w:t>
       </w:r>
       <w:r>
         <w:rPr>
@@ -862,7 +862,7 @@
           <w:cs w:val="0"/>
           <w:lang w:val="es-ES" w:eastAsia="zh-TW" w:bidi="ar-SA"/>
         </w:rPr>
-        <w:t>Nôôr rèèpèèåätèèd spèèåäkîïng shy åäppèètîïtèè.</w:t>
+        <w:t>Nòõr rêèpêèàãtêèd spêèàãkìíng shy àãppêètìítêè.</w:t>
       </w:r>
       <w:r>
         <w:rPr>
@@ -936,7 +936,7 @@
           <w:cs w:val="0"/>
           <w:lang w:val="es-ES" w:eastAsia="zh-TW" w:bidi="ar-SA"/>
         </w:rPr>
-        <w:t>Éxcíìtëêd íìt hãåstíìly ãån pãåstúûrëê íìt ööbsëêrvëê.</w:t>
+        <w:t>Ëxcíïtëêd íït häãstíïly äãn päãstüùrëê íït õòbsëêrvëê.</w:t>
       </w:r>
       <w:r>
         <w:rPr>
@@ -1010,7 +1010,7 @@
           <w:cs w:val="0"/>
           <w:lang w:val="es-ES" w:eastAsia="zh-TW" w:bidi="ar-SA"/>
         </w:rPr>
-        <w:t>Snüùg hâând hóòw dâârëè hëèrëè tóòóò.</w:t>
+        <w:t>Snúýg hàänd hòôw dàärêê hêêrêê tòôòô.</w:t>
       </w:r>
       <w:bookmarkStart w:id="0" w:name="_GoBack"/>
       <w:bookmarkEnd w:id="0"/>
